--- a/backend-templates/multi combiantion.docx
+++ b/backend-templates/multi combiantion.docx
@@ -2782,7 +2782,6 @@
           <w:docPartUnique/>
         </w:docPartObj>
       </w:sdtPr>
-      <w:sdtEndPr/>
       <w:sdtContent>
         <w:p>
           <w:r>
